--- a/materialy/mestske-firmy/stop-trafikam/01-navrh-pirati/nominace.docx
+++ b/materialy/mestske-firmy/stop-trafikam/01-navrh-pirati/nominace.docx
@@ -383,10 +383,14 @@
           <w:ilvl w:val="0"/>
           <w:numId w:val="4"/>
         </w:numPr>
-        <w:rPr/>
-      </w:pPr>
-      <w:r>
-        <w:rPr/>
+        <w:rPr>
+          <w:color w:val="auto"/>
+        </w:rPr>
+      </w:pPr>
+      <w:r>
+        <w:rPr>
+          <w:color w:val="auto"/>
+        </w:rPr>
         <w:t xml:space="preserve">Zástupci města se vybírají v průhledném nominačním řízení. </w:t>
       </w:r>
     </w:p>
@@ -403,33 +407,9 @@
       </w:pPr>
       <w:r>
         <w:rPr>
-          <w:color w:val="FF3333"/>
-        </w:rPr>
-        <w:t xml:space="preserve">Každý uchazeč o nominaci dodá pro účely projednání své nominace životopis. </w:t>
-      </w:r>
-      <w:r>
-        <w:rPr>
-          <w:color w:val="FF3333"/>
-        </w:rPr>
-        <w:t>Jména uchazečů se</w:t>
-      </w:r>
-      <w:r>
-        <w:rPr>
-          <w:color w:val="FF3333"/>
-        </w:rPr>
-        <w:t xml:space="preserve"> zveřej</w:t>
-      </w:r>
-      <w:r>
-        <w:rPr>
-          <w:color w:val="FF3333"/>
-        </w:rPr>
-        <w:t>ňuj</w:t>
-      </w:r>
-      <w:r>
-        <w:rPr>
-          <w:color w:val="FF3333"/>
-        </w:rPr>
-        <w:t>í na webu dostatečnou dobu před projednáním.</w:t>
+          <w:color w:val="auto"/>
+        </w:rPr>
+        <w:t>Každý uchazeč o nominaci dodá pro účely projednání své nominace životopis. Jména uchazečů se zveřejňují na webu dostatečnou dobu před projednáním.</w:t>
       </w:r>
     </w:p>
     <w:p>
@@ -439,10 +419,14 @@
           <w:ilvl w:val="0"/>
           <w:numId w:val="4"/>
         </w:numPr>
-        <w:rPr/>
-      </w:pPr>
-      <w:r>
-        <w:rPr/>
+        <w:rPr>
+          <w:color w:val="auto"/>
+        </w:rPr>
+      </w:pPr>
+      <w:r>
+        <w:rPr>
+          <w:color w:val="auto"/>
+        </w:rPr>
         <w:t xml:space="preserve">Nominační komise svým usnesením doporučí politickou či odbornou nominaci, pokud uchazeč splňuje předpoklady podle zákona a těchto pravidel a je vhodný pro řádný výkon funkce. </w:t>
       </w:r>
     </w:p>
@@ -453,30 +437,40 @@
           <w:ilvl w:val="0"/>
           <w:numId w:val="4"/>
         </w:numPr>
-        <w:rPr/>
-      </w:pPr>
-      <w:r>
-        <w:rPr/>
+        <w:rPr>
+          <w:color w:val="auto"/>
+        </w:rPr>
+      </w:pPr>
+      <w:r>
+        <w:rPr>
+          <w:color w:val="auto"/>
+        </w:rPr>
         <w:t>Je v působnosti Rady hl. m. Prahy</w:t>
       </w:r>
       <w:r>
         <w:rPr>
           <w:rStyle w:val="Ukotvenpoznmkypodarou"/>
+          <w:color w:val="auto"/>
         </w:rPr>
         <w:footnoteReference w:id="4"/>
       </w:r>
       <w:r>
-        <w:rPr/>
+        <w:rPr>
+          <w:color w:val="auto"/>
+        </w:rPr>
         <w:t xml:space="preserve"> nebo pověřeného zástupce</w:t>
       </w:r>
       <w:r>
         <w:rPr>
           <w:rStyle w:val="Ukotvenpoznmkypodarou"/>
+          <w:color w:val="auto"/>
         </w:rPr>
         <w:footnoteReference w:id="5"/>
       </w:r>
       <w:r>
-        <w:rPr/>
+        <w:rPr>
+          <w:color w:val="auto"/>
+        </w:rPr>
         <w:t xml:space="preserve"> města hlasovat v rámci valné hromady o volbě zástupce města v orgánu společnosti. Pokud hlasují při volbě zástupce města v orgánu společnosti pro osobu, která nemá doporučení nominační komise, jsou povinni to zdůvodnit.</w:t>
       </w:r>
     </w:p>
@@ -493,63 +487,9 @@
       </w:pPr>
       <w:r>
         <w:rPr>
-          <w:color w:val="FF3333"/>
-        </w:rPr>
-        <w:t>N</w:t>
-      </w:r>
-      <w:r>
-        <w:rPr>
-          <w:color w:val="FF3333"/>
-        </w:rPr>
-        <w:t xml:space="preserve">ominační komise </w:t>
-      </w:r>
-      <w:r>
-        <w:rPr>
-          <w:color w:val="FF3333"/>
-        </w:rPr>
-        <w:t>zveřejní protokol, z kterého je zřejmé, jakými informacemi při posuzování uchazečů (ne)disponovala</w:t>
-      </w:r>
-      <w:r>
-        <w:rPr>
-          <w:color w:val="FF3333"/>
-        </w:rPr>
-        <w:t xml:space="preserve">. </w:t>
-      </w:r>
-      <w:r>
-        <w:rPr>
-          <w:color w:val="FF3333"/>
-        </w:rPr>
-        <w:t>R</w:t>
-      </w:r>
-      <w:r>
-        <w:rPr>
-          <w:color w:val="FF3333"/>
-        </w:rPr>
-        <w:t>ozhodnutí o jmenování bud</w:t>
-      </w:r>
-      <w:r>
-        <w:rPr>
-          <w:color w:val="FF3333"/>
-        </w:rPr>
-        <w:t>e</w:t>
-      </w:r>
-      <w:r>
-        <w:rPr>
-          <w:color w:val="FF3333"/>
-        </w:rPr>
-        <w:t xml:space="preserve"> zveřejněn</w:t>
-      </w:r>
-      <w:r>
-        <w:rPr>
-          <w:color w:val="FF3333"/>
-        </w:rPr>
-        <w:t>o</w:t>
-      </w:r>
-      <w:r>
-        <w:rPr>
-          <w:color w:val="FF3333"/>
-        </w:rPr>
-        <w:t xml:space="preserve"> na webu i s odůvodněním, jak daný kandidát naplňuje stanovené předpoklady. </w:t>
+          <w:color w:val="auto"/>
+        </w:rPr>
+        <w:t xml:space="preserve">Nominační komise zveřejní protokol, z kterého je zřejmé, jakými informacemi při posuzování uchazečů (ne)disponovala. Rozhodnutí o jmenování bude zveřejněno na webu i s odůvodněním, jak daný kandidát naplňuje stanovené předpoklady. </w:t>
       </w:r>
     </w:p>
     <w:p>
@@ -643,7 +583,13 @@
       </w:pPr>
       <w:r>
         <w:rPr/>
-        <w:t>Předseda kontrolního orgánu, všichni členové představenstva či jiného výkonného orgánu jsou odbornými nominacemi.</w:t>
+        <w:t>Předseda kontrolního orgánu, všichni členové představenstva či jiného výkonného orgánu jso</w:t>
+      </w:r>
+      <w:r>
+        <w:rPr>
+          <w:color w:val="auto"/>
+        </w:rPr>
+        <w:t>u odbornými nominacemi.</w:t>
       </w:r>
     </w:p>
     <w:p>
@@ -659,7 +605,7 @@
       </w:pPr>
       <w:r>
         <w:rPr>
-          <w:color w:val="FF3333"/>
+          <w:color w:val="auto"/>
         </w:rPr>
         <w:t>Je vhodné, aby v kontrolním orgánu větších společností byl alespoň jeden odborník nezávislý na politické reprezentaci. Stejně tak je vhodné, aby ve výkonných orgánech bylo takových odborníků co nejvíce.</w:t>
       </w:r>
@@ -674,8 +620,14 @@
         <w:rPr/>
       </w:pPr>
       <w:r>
-        <w:rPr/>
-        <w:t xml:space="preserve">U odborných nominací Rada hl. m. Prahy na návrh nominační komise po projednání se společností předem určí, jaká odbornost a kvalita praxe je předpokladem pro výkon funkce. </w:t>
+        <w:rPr>
+          <w:color w:val="auto"/>
+        </w:rPr>
+        <w:t>U odborných nominací Rada hl. m</w:t>
+      </w:r>
+      <w:r>
+        <w:rPr/>
+        <w:t xml:space="preserve">. Prahy na návrh nominační komise po projednání se společností předem určí, jaká odbornost a kvalita praxe je předpokladem pro výkon funkce. </w:t>
       </w:r>
     </w:p>
     <w:p>
@@ -896,7 +848,7 @@
   <w:abstractNum w:abstractNumId="1">
     <w:lvl w:ilvl="0">
       <w:start w:val="1"/>
-      <w:numFmt w:val="decimal"/>
+      <w:numFmt w:val="none"/>
       <w:suff w:val="nothing"/>
       <w:lvlText w:val=""/>
       <w:lvlJc w:val="left"/>
@@ -906,7 +858,7 @@
     </w:lvl>
     <w:lvl w:ilvl="1">
       <w:start w:val="1"/>
-      <w:numFmt w:val="decimal"/>
+      <w:numFmt w:val="none"/>
       <w:suff w:val="nothing"/>
       <w:lvlText w:val=""/>
       <w:lvlJc w:val="left"/>
@@ -916,7 +868,7 @@
     </w:lvl>
     <w:lvl w:ilvl="2">
       <w:start w:val="1"/>
-      <w:numFmt w:val="decimal"/>
+      <w:numFmt w:val="none"/>
       <w:suff w:val="nothing"/>
       <w:lvlText w:val=""/>
       <w:lvlJc w:val="left"/>
@@ -926,7 +878,7 @@
     </w:lvl>
     <w:lvl w:ilvl="3">
       <w:start w:val="1"/>
-      <w:numFmt w:val="decimal"/>
+      <w:numFmt w:val="none"/>
       <w:suff w:val="nothing"/>
       <w:lvlText w:val=""/>
       <w:lvlJc w:val="left"/>
@@ -936,7 +888,7 @@
     </w:lvl>
     <w:lvl w:ilvl="4">
       <w:start w:val="1"/>
-      <w:numFmt w:val="decimal"/>
+      <w:numFmt w:val="none"/>
       <w:suff w:val="nothing"/>
       <w:lvlText w:val=""/>
       <w:lvlJc w:val="left"/>
@@ -946,7 +898,7 @@
     </w:lvl>
     <w:lvl w:ilvl="5">
       <w:start w:val="1"/>
-      <w:numFmt w:val="decimal"/>
+      <w:numFmt w:val="none"/>
       <w:suff w:val="nothing"/>
       <w:lvlText w:val=""/>
       <w:lvlJc w:val="left"/>
@@ -956,7 +908,7 @@
     </w:lvl>
     <w:lvl w:ilvl="6">
       <w:start w:val="1"/>
-      <w:numFmt w:val="decimal"/>
+      <w:numFmt w:val="none"/>
       <w:suff w:val="nothing"/>
       <w:lvlText w:val=""/>
       <w:lvlJc w:val="left"/>
@@ -966,7 +918,7 @@
     </w:lvl>
     <w:lvl w:ilvl="7">
       <w:start w:val="1"/>
-      <w:numFmt w:val="decimal"/>
+      <w:numFmt w:val="none"/>
       <w:suff w:val="nothing"/>
       <w:lvlText w:val=""/>
       <w:lvlJc w:val="left"/>
@@ -976,7 +928,7 @@
     </w:lvl>
     <w:lvl w:ilvl="8">
       <w:start w:val="1"/>
-      <w:numFmt w:val="decimal"/>
+      <w:numFmt w:val="none"/>
       <w:suff w:val="nothing"/>
       <w:lvlText w:val=""/>
       <w:lvlJc w:val="left"/>
@@ -1758,7 +1710,7 @@
   <w:abstractNum w:abstractNumId="9">
     <w:lvl w:ilvl="0">
       <w:start w:val="1"/>
-      <w:numFmt w:val="decimal"/>
+      <w:numFmt w:val="none"/>
       <w:suff w:val="nothing"/>
       <w:lvlText w:val=""/>
       <w:lvlJc w:val="left"/>
@@ -1771,7 +1723,7 @@
     </w:lvl>
     <w:lvl w:ilvl="1">
       <w:start w:val="1"/>
-      <w:numFmt w:val="decimal"/>
+      <w:numFmt w:val="none"/>
       <w:suff w:val="nothing"/>
       <w:lvlText w:val=""/>
       <w:lvlJc w:val="left"/>
@@ -1784,7 +1736,7 @@
     </w:lvl>
     <w:lvl w:ilvl="2">
       <w:start w:val="1"/>
-      <w:numFmt w:val="decimal"/>
+      <w:numFmt w:val="none"/>
       <w:suff w:val="nothing"/>
       <w:lvlText w:val=""/>
       <w:lvlJc w:val="left"/>
@@ -1797,7 +1749,7 @@
     </w:lvl>
     <w:lvl w:ilvl="3">
       <w:start w:val="1"/>
-      <w:numFmt w:val="decimal"/>
+      <w:numFmt w:val="none"/>
       <w:suff w:val="nothing"/>
       <w:lvlText w:val=""/>
       <w:lvlJc w:val="left"/>
@@ -1810,7 +1762,7 @@
     </w:lvl>
     <w:lvl w:ilvl="4">
       <w:start w:val="1"/>
-      <w:numFmt w:val="decimal"/>
+      <w:numFmt w:val="none"/>
       <w:suff w:val="nothing"/>
       <w:lvlText w:val=""/>
       <w:lvlJc w:val="left"/>
@@ -1823,7 +1775,7 @@
     </w:lvl>
     <w:lvl w:ilvl="5">
       <w:start w:val="1"/>
-      <w:numFmt w:val="decimal"/>
+      <w:numFmt w:val="none"/>
       <w:suff w:val="nothing"/>
       <w:lvlText w:val=""/>
       <w:lvlJc w:val="left"/>
@@ -1836,7 +1788,7 @@
     </w:lvl>
     <w:lvl w:ilvl="6">
       <w:start w:val="1"/>
-      <w:numFmt w:val="decimal"/>
+      <w:numFmt w:val="none"/>
       <w:suff w:val="nothing"/>
       <w:lvlText w:val=""/>
       <w:lvlJc w:val="left"/>
@@ -1849,7 +1801,7 @@
     </w:lvl>
     <w:lvl w:ilvl="7">
       <w:start w:val="1"/>
-      <w:numFmt w:val="decimal"/>
+      <w:numFmt w:val="none"/>
       <w:suff w:val="nothing"/>
       <w:lvlText w:val=""/>
       <w:lvlJc w:val="left"/>
@@ -1862,7 +1814,7 @@
     </w:lvl>
     <w:lvl w:ilvl="8">
       <w:start w:val="1"/>
-      <w:numFmt w:val="decimal"/>
+      <w:numFmt w:val="none"/>
       <w:suff w:val="nothing"/>
       <w:lvlText w:val=""/>
       <w:lvlJc w:val="left"/>
@@ -1910,6 +1862,7 @@
     <w:rPrDefault>
       <w:rPr>
         <w:rFonts w:ascii="Liberation Serif" w:hAnsi="Liberation Serif" w:eastAsia="Droid Sans Fallback" w:cs="FreeSans"/>
+        <w:sz w:val="20"/>
         <w:szCs w:val="24"/>
         <w:lang w:val="cs-CZ" w:eastAsia="zh-CN" w:bidi="hi-IN"/>
       </w:rPr>
@@ -1924,7 +1877,7 @@
     <w:pPr>
       <w:widowControl w:val="false"/>
       <w:suppressAutoHyphens w:val="true"/>
-      <w:overflowPunct w:val="false"/>
+      <w:overflowPunct w:val="true"/>
       <w:bidi w:val="0"/>
       <w:jc w:val="left"/>
     </w:pPr>
@@ -1937,8 +1890,9 @@
     </w:rPr>
   </w:style>
   <w:style w:type="paragraph" w:styleId="Nadpis1">
-    <w:name w:val="Nadpis 1"/>
+    <w:name w:val="Heading 1"/>
     <w:basedOn w:val="Nadpis"/>
+    <w:qFormat/>
     <w:pPr>
       <w:spacing w:before="240" w:after="120"/>
       <w:outlineLvl w:val="0"/>
@@ -1951,8 +1905,9 @@
     </w:rPr>
   </w:style>
   <w:style w:type="paragraph" w:styleId="Nadpis2">
-    <w:name w:val="Nadpis 2"/>
+    <w:name w:val="Heading 2"/>
     <w:basedOn w:val="Nadpis"/>
+    <w:qFormat/>
     <w:pPr>
       <w:spacing w:before="200" w:after="120"/>
       <w:outlineLvl w:val="1"/>
@@ -1965,8 +1920,9 @@
     </w:rPr>
   </w:style>
   <w:style w:type="paragraph" w:styleId="Nadpis3">
-    <w:name w:val="Nadpis 3"/>
+    <w:name w:val="Heading 3"/>
     <w:basedOn w:val="Nadpis"/>
+    <w:qFormat/>
     <w:pPr>
       <w:spacing w:before="140" w:after="120"/>
       <w:outlineLvl w:val="2"/>
@@ -2024,7 +1980,7 @@
     </w:rPr>
   </w:style>
   <w:style w:type="paragraph" w:styleId="Tlotextu">
-    <w:name w:val="Tělo textu"/>
+    <w:name w:val="Body Text"/>
     <w:basedOn w:val="Normal"/>
     <w:pPr>
       <w:spacing w:lineRule="auto" w:line="288" w:before="0" w:after="140"/>
@@ -2032,7 +1988,7 @@
     <w:rPr/>
   </w:style>
   <w:style w:type="paragraph" w:styleId="Seznam">
-    <w:name w:val="Seznam"/>
+    <w:name w:val="List"/>
     <w:basedOn w:val="Tlotextu"/>
     <w:pPr/>
     <w:rPr>
@@ -2040,8 +1996,9 @@
     </w:rPr>
   </w:style>
   <w:style w:type="paragraph" w:styleId="Popisek">
-    <w:name w:val="Popisek"/>
+    <w:name w:val="Caption"/>
     <w:basedOn w:val="Normal"/>
+    <w:qFormat/>
     <w:pPr>
       <w:suppressLineNumbers/>
       <w:spacing w:before="120" w:after="120"/>
@@ -2076,8 +2033,9 @@
     <w:rPr/>
   </w:style>
   <w:style w:type="paragraph" w:styleId="Nzev">
-    <w:name w:val="Název"/>
+    <w:name w:val="Title"/>
     <w:basedOn w:val="Nadpis"/>
+    <w:qFormat/>
     <w:pPr>
       <w:jc w:val="center"/>
     </w:pPr>
@@ -2089,8 +2047,9 @@
     </w:rPr>
   </w:style>
   <w:style w:type="paragraph" w:styleId="Podtitul">
-    <w:name w:val="Podtitul"/>
+    <w:name w:val="Subtitle"/>
     <w:basedOn w:val="Nadpis"/>
+    <w:qFormat/>
     <w:pPr>
       <w:spacing w:before="60" w:after="120"/>
       <w:jc w:val="center"/>
@@ -2101,7 +2060,7 @@
     </w:rPr>
   </w:style>
   <w:style w:type="paragraph" w:styleId="Poznmkapodarou">
-    <w:name w:val="Poznámka pod čarou"/>
+    <w:name w:val="Footnote Text"/>
     <w:basedOn w:val="Normal"/>
     <w:pPr/>
     <w:rPr/>
